--- a/Build a tune button for the FTdx101 (01-04-2023) - Github.docx
+++ b/Build a tune button for the FTdx101 (01-04-2023) - Github.docx
@@ -1,6 +1,6 @@
 
 <file path=word/document.xml><?xml version="1.0" encoding="utf-8"?>
-<w:document xmlns:wpc="http://schemas.microsoft.com/office/word/2010/wordprocessingCanvas" xmlns:cx="http://schemas.microsoft.com/office/drawing/2014/chartex" xmlns:cx1="http://schemas.microsoft.com/office/drawing/2015/9/8/chartex" xmlns:cx2="http://schemas.microsoft.com/office/drawing/2015/10/21/chartex" xmlns:cx3="http://schemas.microsoft.com/office/drawing/2016/5/9/chartex" xmlns:cx4="http://schemas.microsoft.com/office/drawing/2016/5/10/chartex" xmlns:cx5="http://schemas.microsoft.com/office/drawing/2016/5/11/chartex" xmlns:cx6="http://schemas.microsoft.com/office/drawing/2016/5/12/chartex" xmlns:cx7="http://schemas.microsoft.com/office/drawing/2016/5/13/chartex" xmlns:cx8="http://schemas.microsoft.com/office/drawing/2016/5/14/chartex" xmlns:mc="http://schemas.openxmlformats.org/markup-compatibility/2006" xmlns:aink="http://schemas.microsoft.com/office/drawing/2016/ink" xmlns:am3d="http://schemas.microsoft.com/office/drawing/2017/model3d" xmlns:o="urn:schemas-microsoft-com:office:office" xmlns:oel="http://schemas.microsoft.com/office/2019/extlst" xmlns:r="http://schemas.openxmlformats.org/officeDocument/2006/relationships" xmlns:m="http://schemas.openxmlformats.org/officeDocument/2006/math" xmlns:v="urn:schemas-microsoft-com:vml" xmlns:wp14="http://schemas.microsoft.com/office/word/2010/wordprocessingDrawing" xmlns:wp="http://schemas.openxmlformats.org/drawingml/2006/wordprocessingDrawing" xmlns:w10="urn:schemas-microsoft-com:office:word" xmlns:w="http://schemas.openxmlformats.org/wordprocessingml/2006/main" xmlns:w14="http://schemas.microsoft.com/office/word/2010/wordml" xmlns:w15="http://schemas.microsoft.com/office/word/2012/wordml" xmlns:w16cex="http://schemas.microsoft.com/office/word/2018/wordml/cex" xmlns:w16cid="http://schemas.microsoft.com/office/word/2016/wordml/cid" xmlns:w16="http://schemas.microsoft.com/office/word/2018/wordml" xmlns:w16du="http://schemas.microsoft.com/office/word/2023/wordml/word16du" xmlns:w16sdtdh="http://schemas.microsoft.com/office/word/2020/wordml/sdtdatahash" xmlns:w16se="http://schemas.microsoft.com/office/word/2015/wordml/symex" xmlns:wpg="http://schemas.microsoft.com/office/word/2010/wordprocessingGroup" xmlns:wpi="http://schemas.microsoft.com/office/word/2010/wordprocessingInk" xmlns:wne="http://schemas.microsoft.com/office/word/2006/wordml" xmlns:wps="http://schemas.microsoft.com/office/word/2010/wordprocessingShape" mc:Ignorable="w14 w15 w16se w16cid w16 w16cex w16sdtdh wp14">
+<w:document xmlns:wpc="http://schemas.microsoft.com/office/word/2010/wordprocessingCanvas" xmlns:cx="http://schemas.microsoft.com/office/drawing/2014/chartex" xmlns:cx1="http://schemas.microsoft.com/office/drawing/2015/9/8/chartex" xmlns:cx2="http://schemas.microsoft.com/office/drawing/2015/10/21/chartex" xmlns:cx3="http://schemas.microsoft.com/office/drawing/2016/5/9/chartex" xmlns:cx4="http://schemas.microsoft.com/office/drawing/2016/5/10/chartex" xmlns:cx5="http://schemas.microsoft.com/office/drawing/2016/5/11/chartex" xmlns:cx6="http://schemas.microsoft.com/office/drawing/2016/5/12/chartex" xmlns:cx7="http://schemas.microsoft.com/office/drawing/2016/5/13/chartex" xmlns:cx8="http://schemas.microsoft.com/office/drawing/2016/5/14/chartex" xmlns:mc="http://schemas.openxmlformats.org/markup-compatibility/2006" xmlns:aink="http://schemas.microsoft.com/office/drawing/2016/ink" xmlns:am3d="http://schemas.microsoft.com/office/drawing/2017/model3d" xmlns:o="urn:schemas-microsoft-com:office:office" xmlns:oel="http://schemas.microsoft.com/office/2019/extlst" xmlns:r="http://schemas.openxmlformats.org/officeDocument/2006/relationships" xmlns:m="http://schemas.openxmlformats.org/officeDocument/2006/math" xmlns:v="urn:schemas-microsoft-com:vml" xmlns:wp14="http://schemas.microsoft.com/office/word/2010/wordprocessingDrawing" xmlns:wp="http://schemas.openxmlformats.org/drawingml/2006/wordprocessingDrawing" xmlns:w10="urn:schemas-microsoft-com:office:word" xmlns:w="http://schemas.openxmlformats.org/wordprocessingml/2006/main" xmlns:w14="http://schemas.microsoft.com/office/word/2010/wordml" xmlns:w15="http://schemas.microsoft.com/office/word/2012/wordml" xmlns:w16cex="http://schemas.microsoft.com/office/word/2018/wordml/cex" xmlns:w16cid="http://schemas.microsoft.com/office/word/2016/wordml/cid" xmlns:w16="http://schemas.microsoft.com/office/word/2018/wordml" xmlns:w16sdtdh="http://schemas.microsoft.com/office/word/2020/wordml/sdtdatahash" xmlns:w16se="http://schemas.microsoft.com/office/word/2015/wordml/symex" xmlns:wpg="http://schemas.microsoft.com/office/word/2010/wordprocessingGroup" xmlns:wpi="http://schemas.microsoft.com/office/word/2010/wordprocessingInk" xmlns:wne="http://schemas.microsoft.com/office/word/2006/wordml" xmlns:wps="http://schemas.microsoft.com/office/word/2010/wordprocessingShape" mc:Ignorable="w14 w15 w16se w16cid w16 w16cex w16sdtdh wp14">
   <w:body>
     <w:p>
       <w:pPr>
@@ -88,21 +88,7 @@
         <w:rPr>
           <w:lang w:val="en-US"/>
         </w:rPr>
-        <w:t>une signal is engaged. The tune signal (</w:t>
-      </w:r>
-      <w:proofErr w:type="spellStart"/>
-      <w:r>
-        <w:rPr>
-          <w:lang w:val="en-US"/>
-        </w:rPr>
-        <w:t>TxReq</w:t>
-      </w:r>
-      <w:proofErr w:type="spellEnd"/>
-      <w:r>
-        <w:rPr>
-          <w:lang w:val="en-US"/>
-        </w:rPr>
-        <w:t xml:space="preserve">) is available on pin 11 of the linear connector. When this pin is connected to ground the transceiver outputs a </w:t>
+        <w:t xml:space="preserve">une signal is engaged. The tune signal (TxReq) is available on pin 11 of the linear connector. When this pin is connected to ground the transceiver outputs a </w:t>
       </w:r>
       <w:r>
         <w:rPr>
@@ -114,21 +100,7 @@
         <w:rPr>
           <w:lang w:val="en-US"/>
         </w:rPr>
-        <w:t xml:space="preserve"> which can be used i.e., to tune an amplifier. Unlike other </w:t>
-      </w:r>
-      <w:proofErr w:type="spellStart"/>
-      <w:r>
-        <w:rPr>
-          <w:lang w:val="en-US"/>
-        </w:rPr>
-        <w:t>Yaesu</w:t>
-      </w:r>
-      <w:proofErr w:type="spellEnd"/>
-      <w:r>
-        <w:rPr>
-          <w:lang w:val="en-US"/>
-        </w:rPr>
-        <w:t xml:space="preserve"> transceivers it will output with the present power setting. There are several work-arounds</w:t>
+        <w:t xml:space="preserve"> which can be used i.e., to tune an amplifier. Unlike other Yaesu transceivers it will output with the present power setting. There are several work-arounds</w:t>
       </w:r>
       <w:r>
         <w:rPr>
@@ -382,7 +354,6 @@
         </w:rPr>
         <w:t xml:space="preserve">; </w:t>
       </w:r>
-      <w:proofErr w:type="spellStart"/>
       <w:r>
         <w:rPr>
           <w:rFonts w:ascii="Courier New" w:hAnsi="Courier New" w:cs="Courier New"/>
@@ -392,19 +363,7 @@
           <w:szCs w:val="20"/>
           <w:lang w:val="en-US"/>
         </w:rPr>
-        <w:t>set_tune_pwr</w:t>
-      </w:r>
-      <w:proofErr w:type="spellEnd"/>
-      <w:r>
-        <w:rPr>
-          <w:rFonts w:ascii="Courier New" w:hAnsi="Courier New" w:cs="Courier New"/>
-          <w:b/>
-          <w:bCs/>
-          <w:sz w:val="20"/>
-          <w:szCs w:val="20"/>
-          <w:lang w:val="en-US"/>
-        </w:rPr>
-        <w:t xml:space="preserve"> "PC020;"</w:t>
+        <w:t>set_tune_pwr "PC020;"</w:t>
       </w:r>
       <w:r>
         <w:rPr>
@@ -450,21 +409,7 @@
         <w:rPr>
           <w:lang w:val="en-US"/>
         </w:rPr>
-        <w:t xml:space="preserve">The </w:t>
-      </w:r>
-      <w:proofErr w:type="spellStart"/>
-      <w:r>
-        <w:rPr>
-          <w:lang w:val="en-US"/>
-        </w:rPr>
-        <w:t>leds</w:t>
-      </w:r>
-      <w:proofErr w:type="spellEnd"/>
-      <w:r>
-        <w:rPr>
-          <w:lang w:val="en-US"/>
-        </w:rPr>
-        <w:t xml:space="preserve"> indicate if there is communication with the transceiver. The green led turns on when there is </w:t>
+        <w:t xml:space="preserve">The leds indicate if there is communication with the transceiver. The green led turns on when there is </w:t>
       </w:r>
       <w:r>
         <w:rPr>
@@ -540,35 +485,7 @@
         <w:rPr>
           <w:lang w:val="en-US"/>
         </w:rPr>
-        <w:t xml:space="preserve">. The first uses the </w:t>
-      </w:r>
-      <w:proofErr w:type="spellStart"/>
-      <w:r>
-        <w:rPr>
-          <w:lang w:val="en-US"/>
-        </w:rPr>
-        <w:t>TxReq</w:t>
-      </w:r>
-      <w:proofErr w:type="spellEnd"/>
-      <w:r>
-        <w:rPr>
-          <w:lang w:val="en-US"/>
-        </w:rPr>
-        <w:t xml:space="preserve"> signal on the linear connector to produce an output signal. You will then need an Rs232 cable (3 wires; Rx, Tx and </w:t>
-      </w:r>
-      <w:proofErr w:type="spellStart"/>
-      <w:r>
-        <w:rPr>
-          <w:lang w:val="en-US"/>
-        </w:rPr>
-        <w:t>Gnd</w:t>
-      </w:r>
-      <w:proofErr w:type="spellEnd"/>
-      <w:r>
-        <w:rPr>
-          <w:lang w:val="en-US"/>
-        </w:rPr>
-        <w:t xml:space="preserve">) and a </w:t>
+        <w:t xml:space="preserve">. The first uses the TxReq signal on the linear connector to produce an output signal. You will then need an Rs232 cable (3 wires; Rx, Tx and Gnd) and a </w:t>
       </w:r>
       <w:r>
         <w:rPr>
@@ -580,16 +497,8 @@
         <w:rPr>
           <w:lang w:val="en-US"/>
         </w:rPr>
-        <w:t>-wire cable (</w:t>
-      </w:r>
-      <w:proofErr w:type="spellStart"/>
-      <w:r>
-        <w:rPr>
-          <w:lang w:val="en-US"/>
-        </w:rPr>
-        <w:t>TxReq</w:t>
-      </w:r>
-      <w:proofErr w:type="spellEnd"/>
+        <w:t>-wire cable (TxReq</w:t>
+      </w:r>
       <w:r>
         <w:rPr>
           <w:lang w:val="en-US"/>
@@ -654,21 +563,7 @@
         <w:rPr>
           <w:lang w:val="en-US"/>
         </w:rPr>
-        <w:t xml:space="preserve">The second solution does not use the </w:t>
-      </w:r>
-      <w:proofErr w:type="spellStart"/>
-      <w:r>
-        <w:rPr>
-          <w:lang w:val="en-US"/>
-        </w:rPr>
-        <w:t>TxReq</w:t>
-      </w:r>
-      <w:proofErr w:type="spellEnd"/>
-      <w:r>
-        <w:rPr>
-          <w:lang w:val="en-US"/>
-        </w:rPr>
-        <w:t xml:space="preserve"> signal. Instead of that it uses the </w:t>
+        <w:t xml:space="preserve">The second solution does not use the TxReq signal. Instead of that it uses the </w:t>
       </w:r>
       <w:r>
         <w:rPr>
@@ -812,7 +707,19 @@
         <w:rPr>
           <w:lang w:val="en-US"/>
         </w:rPr>
-        <w:t xml:space="preserve">RS232 at the same time, it will not work (will do no harm either). </w:t>
+        <w:t xml:space="preserve">RS232 </w:t>
+      </w:r>
+      <w:r>
+        <w:rPr>
+          <w:lang w:val="en-US"/>
+        </w:rPr>
+        <w:t xml:space="preserve">(of the Arduino) </w:t>
+      </w:r>
+      <w:r>
+        <w:rPr>
+          <w:lang w:val="en-US"/>
+        </w:rPr>
+        <w:t xml:space="preserve">at the same time, it will not work (will do no harm either). </w:t>
       </w:r>
       <w:r>
         <w:rPr>
@@ -968,21 +875,7 @@
         <w:rPr>
           <w:lang w:val="en-US"/>
         </w:rPr>
-        <w:t xml:space="preserve">(. </w:t>
-      </w:r>
-      <w:proofErr w:type="spellStart"/>
-      <w:r>
-        <w:rPr>
-          <w:lang w:val="en-US"/>
-        </w:rPr>
-        <w:t>ino</w:t>
-      </w:r>
-      <w:proofErr w:type="spellEnd"/>
-      <w:r>
-        <w:rPr>
-          <w:lang w:val="en-US"/>
-        </w:rPr>
-        <w:t xml:space="preserve"> file) </w:t>
+        <w:t xml:space="preserve">(. ino file) </w:t>
       </w:r>
       <w:r>
         <w:rPr>
@@ -1038,21 +931,7 @@
         <w:rPr>
           <w:lang w:val="en-US"/>
         </w:rPr>
-        <w:t>go to “Files” menu, choose open and navigate to the .</w:t>
-      </w:r>
-      <w:proofErr w:type="spellStart"/>
-      <w:r>
-        <w:rPr>
-          <w:lang w:val="en-US"/>
-        </w:rPr>
-        <w:t>ino</w:t>
-      </w:r>
-      <w:proofErr w:type="spellEnd"/>
-      <w:r>
-        <w:rPr>
-          <w:lang w:val="en-US"/>
-        </w:rPr>
-        <w:t xml:space="preserve"> file and open it.</w:t>
+        <w:t>go to “Files” menu, choose open and navigate to the .ino file and open it.</w:t>
       </w:r>
     </w:p>
     <w:p>
